--- a/calidad-pruebas-software/programa-7/Documentos/Checklist de Revision - Código.docx
+++ b/calidad-pruebas-software/programa-7/Documentos/Checklist de Revision - Código.docx
@@ -161,14 +161,7 @@
                 <w:sz w:val="20"/>
                 <w:lang w:val="es-MX"/>
               </w:rPr>
-              <w:t>2</w:t>
-            </w:r>
-            <w:r>
-              <w:rPr>
-                <w:sz w:val="20"/>
-                <w:lang w:val="es-MX"/>
-              </w:rPr>
-              <w:t>6</w:t>
+              <w:t>10</w:t>
             </w:r>
             <w:r>
               <w:rPr>
@@ -182,7 +175,7 @@
                 <w:sz w:val="20"/>
                 <w:lang w:val="es-MX"/>
               </w:rPr>
-              <w:t>4</w:t>
+              <w:t>5</w:t>
             </w:r>
             <w:r>
               <w:rPr>
@@ -295,7 +288,7 @@
                 <w:sz w:val="20"/>
                 <w:lang w:val="es-MX"/>
               </w:rPr>
-              <w:t>6</w:t>
+              <w:t>7</w:t>
             </w:r>
           </w:p>
         </w:tc>
@@ -595,6 +588,7 @@
     <w:tbl>
       <w:tblPr>
         <w:tblW w:w="0" w:type="auto"/>
+        <w:jc w:val="center"/>
         <w:tblBorders>
           <w:top w:val="single" w:sz="4" w:space="0" w:color="auto"/>
           <w:left w:val="single" w:sz="4" w:space="0" w:color="auto"/>
@@ -610,11 +604,13 @@
         <w:gridCol w:w="3867"/>
         <w:gridCol w:w="639"/>
         <w:gridCol w:w="1188"/>
-        <w:gridCol w:w="1761"/>
         <w:gridCol w:w="761"/>
         <w:gridCol w:w="716"/>
       </w:tblGrid>
       <w:tr>
+        <w:trPr>
+          <w:jc w:val="center"/>
+        </w:trPr>
         <w:tc>
           <w:tcPr>
             <w:tcW w:w="5463" w:type="dxa"/>
@@ -698,33 +694,6 @@
         </w:tc>
         <w:tc>
           <w:tcPr>
-            <w:tcW w:w="1761" w:type="dxa"/>
-            <w:shd w:val="clear" w:color="auto" w:fill="D9D9D9"/>
-          </w:tcPr>
-          <w:p>
-            <w:pPr>
-              <w:widowControl w:val="0"/>
-              <w:jc w:val="both"/>
-              <w:rPr>
-                <w:sz w:val="20"/>
-                <w:szCs w:val="16"/>
-                <w:lang w:val="es-MX"/>
-              </w:rPr>
-            </w:pPr>
-            <w:proofErr w:type="spellStart"/>
-            <w:r>
-              <w:rPr>
-                <w:sz w:val="20"/>
-                <w:szCs w:val="16"/>
-                <w:lang w:val="es-MX"/>
-              </w:rPr>
-              <w:t>NumericalMethods</w:t>
-            </w:r>
-            <w:proofErr w:type="spellEnd"/>
-          </w:p>
-        </w:tc>
-        <w:tc>
-          <w:tcPr>
             <w:tcW w:w="761" w:type="dxa"/>
             <w:shd w:val="clear" w:color="auto" w:fill="D9D9D9"/>
           </w:tcPr>
@@ -779,6 +748,9 @@
         </w:tc>
       </w:tr>
       <w:tr>
+        <w:trPr>
+          <w:jc w:val="center"/>
+        </w:trPr>
         <w:tc>
           <w:tcPr>
             <w:tcW w:w="1596" w:type="dxa"/>
@@ -924,26 +896,6 @@
         </w:tc>
         <w:tc>
           <w:tcPr>
-            <w:tcW w:w="1761" w:type="dxa"/>
-          </w:tcPr>
-          <w:p>
-            <w:pPr>
-              <w:widowControl w:val="0"/>
-              <w:jc w:val="both"/>
-              <w:rPr>
-                <w:lang w:val="es-MX"/>
-              </w:rPr>
-            </w:pPr>
-            <w:r>
-              <w:rPr>
-                <w:lang w:val="es-MX"/>
-              </w:rPr>
-              <w:t>X</w:t>
-            </w:r>
-          </w:p>
-        </w:tc>
-        <w:tc>
-          <w:tcPr>
             <w:tcW w:w="761" w:type="dxa"/>
           </w:tcPr>
           <w:p>
@@ -984,6 +936,9 @@
         </w:tc>
       </w:tr>
       <w:tr>
+        <w:trPr>
+          <w:jc w:val="center"/>
+        </w:trPr>
         <w:tc>
           <w:tcPr>
             <w:tcW w:w="1596" w:type="dxa"/>
@@ -1130,26 +1085,6 @@
         </w:tc>
         <w:tc>
           <w:tcPr>
-            <w:tcW w:w="1761" w:type="dxa"/>
-          </w:tcPr>
-          <w:p>
-            <w:pPr>
-              <w:widowControl w:val="0"/>
-              <w:jc w:val="both"/>
-              <w:rPr>
-                <w:lang w:val="es-MX"/>
-              </w:rPr>
-            </w:pPr>
-            <w:r>
-              <w:rPr>
-                <w:lang w:val="es-MX"/>
-              </w:rPr>
-              <w:t>X</w:t>
-            </w:r>
-          </w:p>
-        </w:tc>
-        <w:tc>
-          <w:tcPr>
             <w:tcW w:w="761" w:type="dxa"/>
           </w:tcPr>
           <w:p>
@@ -1190,6 +1125,9 @@
         </w:tc>
       </w:tr>
       <w:tr>
+        <w:trPr>
+          <w:jc w:val="center"/>
+        </w:trPr>
         <w:tc>
           <w:tcPr>
             <w:tcW w:w="1596" w:type="dxa"/>
@@ -1336,26 +1274,6 @@
         </w:tc>
         <w:tc>
           <w:tcPr>
-            <w:tcW w:w="1761" w:type="dxa"/>
-          </w:tcPr>
-          <w:p>
-            <w:pPr>
-              <w:widowControl w:val="0"/>
-              <w:jc w:val="both"/>
-              <w:rPr>
-                <w:lang w:val="es-MX"/>
-              </w:rPr>
-            </w:pPr>
-            <w:r>
-              <w:rPr>
-                <w:lang w:val="es-MX"/>
-              </w:rPr>
-              <w:t>X</w:t>
-            </w:r>
-          </w:p>
-        </w:tc>
-        <w:tc>
-          <w:tcPr>
             <w:tcW w:w="761" w:type="dxa"/>
           </w:tcPr>
           <w:p>
@@ -1396,6 +1314,9 @@
         </w:tc>
       </w:tr>
       <w:tr>
+        <w:trPr>
+          <w:jc w:val="center"/>
+        </w:trPr>
         <w:tc>
           <w:tcPr>
             <w:tcW w:w="1596" w:type="dxa"/>
@@ -1484,26 +1405,6 @@
         </w:tc>
         <w:tc>
           <w:tcPr>
-            <w:tcW w:w="1761" w:type="dxa"/>
-          </w:tcPr>
-          <w:p>
-            <w:pPr>
-              <w:widowControl w:val="0"/>
-              <w:jc w:val="both"/>
-              <w:rPr>
-                <w:lang w:val="es-MX"/>
-              </w:rPr>
-            </w:pPr>
-            <w:r>
-              <w:rPr>
-                <w:lang w:val="es-MX"/>
-              </w:rPr>
-              <w:t>X</w:t>
-            </w:r>
-          </w:p>
-        </w:tc>
-        <w:tc>
-          <w:tcPr>
             <w:tcW w:w="761" w:type="dxa"/>
           </w:tcPr>
           <w:p>
@@ -1544,6 +1445,9 @@
         </w:tc>
       </w:tr>
       <w:tr>
+        <w:trPr>
+          <w:jc w:val="center"/>
+        </w:trPr>
         <w:tc>
           <w:tcPr>
             <w:tcW w:w="1596" w:type="dxa"/>
@@ -1651,26 +1555,6 @@
         </w:tc>
         <w:tc>
           <w:tcPr>
-            <w:tcW w:w="1761" w:type="dxa"/>
-          </w:tcPr>
-          <w:p>
-            <w:pPr>
-              <w:widowControl w:val="0"/>
-              <w:jc w:val="both"/>
-              <w:rPr>
-                <w:lang w:val="es-MX"/>
-              </w:rPr>
-            </w:pPr>
-            <w:r>
-              <w:rPr>
-                <w:lang w:val="es-MX"/>
-              </w:rPr>
-              <w:t>X</w:t>
-            </w:r>
-          </w:p>
-        </w:tc>
-        <w:tc>
-          <w:tcPr>
             <w:tcW w:w="761" w:type="dxa"/>
           </w:tcPr>
           <w:p>
@@ -1711,6 +1595,9 @@
         </w:tc>
       </w:tr>
       <w:tr>
+        <w:trPr>
+          <w:jc w:val="center"/>
+        </w:trPr>
         <w:tc>
           <w:tcPr>
             <w:tcW w:w="1596" w:type="dxa"/>
@@ -1837,26 +1724,6 @@
         </w:tc>
         <w:tc>
           <w:tcPr>
-            <w:tcW w:w="1761" w:type="dxa"/>
-          </w:tcPr>
-          <w:p>
-            <w:pPr>
-              <w:widowControl w:val="0"/>
-              <w:jc w:val="both"/>
-              <w:rPr>
-                <w:lang w:val="es-MX"/>
-              </w:rPr>
-            </w:pPr>
-            <w:r>
-              <w:rPr>
-                <w:lang w:val="es-MX"/>
-              </w:rPr>
-              <w:t>X</w:t>
-            </w:r>
-          </w:p>
-        </w:tc>
-        <w:tc>
-          <w:tcPr>
             <w:tcW w:w="761" w:type="dxa"/>
           </w:tcPr>
           <w:p>
@@ -1897,6 +1764,9 @@
         </w:tc>
       </w:tr>
       <w:tr>
+        <w:trPr>
+          <w:jc w:val="center"/>
+        </w:trPr>
         <w:tc>
           <w:tcPr>
             <w:tcW w:w="1596" w:type="dxa"/>
@@ -2042,26 +1912,6 @@
         </w:tc>
         <w:tc>
           <w:tcPr>
-            <w:tcW w:w="1761" w:type="dxa"/>
-          </w:tcPr>
-          <w:p>
-            <w:pPr>
-              <w:widowControl w:val="0"/>
-              <w:jc w:val="both"/>
-              <w:rPr>
-                <w:lang w:val="es-MX"/>
-              </w:rPr>
-            </w:pPr>
-            <w:r>
-              <w:rPr>
-                <w:lang w:val="es-MX"/>
-              </w:rPr>
-              <w:t>N/A</w:t>
-            </w:r>
-          </w:p>
-        </w:tc>
-        <w:tc>
-          <w:tcPr>
             <w:tcW w:w="761" w:type="dxa"/>
           </w:tcPr>
           <w:p>
@@ -2102,6 +1952,9 @@
         </w:tc>
       </w:tr>
       <w:tr>
+        <w:trPr>
+          <w:jc w:val="center"/>
+        </w:trPr>
         <w:tc>
           <w:tcPr>
             <w:tcW w:w="1596" w:type="dxa"/>
@@ -2247,26 +2100,6 @@
         </w:tc>
         <w:tc>
           <w:tcPr>
-            <w:tcW w:w="1761" w:type="dxa"/>
-          </w:tcPr>
-          <w:p>
-            <w:pPr>
-              <w:widowControl w:val="0"/>
-              <w:jc w:val="both"/>
-              <w:rPr>
-                <w:lang w:val="es-MX"/>
-              </w:rPr>
-            </w:pPr>
-            <w:r>
-              <w:rPr>
-                <w:lang w:val="es-MX"/>
-              </w:rPr>
-              <w:t>X</w:t>
-            </w:r>
-          </w:p>
-        </w:tc>
-        <w:tc>
-          <w:tcPr>
             <w:tcW w:w="761" w:type="dxa"/>
           </w:tcPr>
           <w:p>
@@ -2307,6 +2140,9 @@
         </w:tc>
       </w:tr>
       <w:tr>
+        <w:trPr>
+          <w:jc w:val="center"/>
+        </w:trPr>
         <w:tc>
           <w:tcPr>
             <w:tcW w:w="1596" w:type="dxa"/>
@@ -2579,26 +2415,6 @@
         <w:tc>
           <w:tcPr>
             <w:tcW w:w="1188" w:type="dxa"/>
-          </w:tcPr>
-          <w:p>
-            <w:pPr>
-              <w:widowControl w:val="0"/>
-              <w:jc w:val="both"/>
-              <w:rPr>
-                <w:lang w:val="es-MX"/>
-              </w:rPr>
-            </w:pPr>
-            <w:r>
-              <w:rPr>
-                <w:lang w:val="es-MX"/>
-              </w:rPr>
-              <w:t>X</w:t>
-            </w:r>
-          </w:p>
-        </w:tc>
-        <w:tc>
-          <w:tcPr>
-            <w:tcW w:w="1761" w:type="dxa"/>
           </w:tcPr>
           <w:p>
             <w:pPr>
